--- a/Faza 2_SSUdocs/ssu_promena_lozinke.docx
+++ b/Faza 2_SSUdocs/ssu_promena_lozinke.docx
@@ -2461,11 +2461,129 @@
               </w:rPr>
             </w:pPr>
           </w:p>
+          <w:p>
+            <w:pPr>
+              <w:jc w:val="center"/>
+              <w:rPr>
+                <w:rFonts w:ascii="Times New Roman" w:hAnsi="Times New Roman" w:cs="Times New Roman"/>
+                <w:color w:val="2F5496" w:themeColor="accent1" w:themeShade="BF"/>
+                <w:sz w:val="28"/>
+                <w:szCs w:val="28"/>
+              </w:rPr>
+            </w:pPr>
+            <w:r>
+              <w:rPr>
+                <w:rFonts w:ascii="Times New Roman" w:hAnsi="Times New Roman" w:cs="Times New Roman"/>
+                <w:color w:val="2F5496" w:themeColor="accent1" w:themeShade="BF"/>
+                <w:sz w:val="28"/>
+                <w:szCs w:val="28"/>
+              </w:rPr>
+              <w:t>14.04.2022</w:t>
+            </w:r>
+          </w:p>
         </w:tc>
         <w:tc>
           <w:tcPr>
             <w:tcW w:w="2337" w:type="dxa"/>
           </w:tcPr>
+          <w:p>
+            <w:pPr>
+              <w:jc w:val="center"/>
+              <w:rPr>
+                <w:rFonts w:ascii="Times New Roman" w:hAnsi="Times New Roman" w:cs="Times New Roman"/>
+                <w:color w:val="2F5496" w:themeColor="accent1" w:themeShade="BF"/>
+                <w:sz w:val="28"/>
+                <w:szCs w:val="28"/>
+              </w:rPr>
+            </w:pPr>
+          </w:p>
+          <w:p>
+            <w:pPr>
+              <w:jc w:val="center"/>
+              <w:rPr>
+                <w:rFonts w:ascii="Times New Roman" w:hAnsi="Times New Roman" w:cs="Times New Roman"/>
+                <w:color w:val="2F5496" w:themeColor="accent1" w:themeShade="BF"/>
+                <w:sz w:val="28"/>
+                <w:szCs w:val="28"/>
+              </w:rPr>
+            </w:pPr>
+            <w:r>
+              <w:rPr>
+                <w:rFonts w:ascii="Times New Roman" w:hAnsi="Times New Roman" w:cs="Times New Roman"/>
+                <w:color w:val="2F5496" w:themeColor="accent1" w:themeShade="BF"/>
+                <w:sz w:val="28"/>
+                <w:szCs w:val="28"/>
+              </w:rPr>
+              <w:t>1.1</w:t>
+            </w:r>
+          </w:p>
+        </w:tc>
+        <w:tc>
+          <w:tcPr>
+            <w:tcW w:w="2338" w:type="dxa"/>
+          </w:tcPr>
+          <w:p>
+            <w:pPr>
+              <w:jc w:val="center"/>
+              <w:rPr>
+                <w:rFonts w:ascii="Times New Roman" w:hAnsi="Times New Roman" w:cs="Times New Roman"/>
+                <w:color w:val="2F5496" w:themeColor="accent1" w:themeShade="BF"/>
+                <w:sz w:val="28"/>
+                <w:szCs w:val="28"/>
+              </w:rPr>
+            </w:pPr>
+            <w:proofErr w:type="spellStart"/>
+            <w:r>
+              <w:rPr>
+                <w:rFonts w:ascii="Times New Roman" w:hAnsi="Times New Roman" w:cs="Times New Roman"/>
+                <w:color w:val="2F5496" w:themeColor="accent1" w:themeShade="BF"/>
+                <w:sz w:val="28"/>
+                <w:szCs w:val="28"/>
+              </w:rPr>
+              <w:t>Ispravljeni</w:t>
+            </w:r>
+            <w:proofErr w:type="spellEnd"/>
+            <w:r>
+              <w:rPr>
+                <w:rFonts w:ascii="Times New Roman" w:hAnsi="Times New Roman" w:cs="Times New Roman"/>
+                <w:color w:val="2F5496" w:themeColor="accent1" w:themeShade="BF"/>
+                <w:sz w:val="28"/>
+                <w:szCs w:val="28"/>
+              </w:rPr>
+              <w:t xml:space="preserve"> lose </w:t>
+            </w:r>
+            <w:proofErr w:type="spellStart"/>
+            <w:r>
+              <w:rPr>
+                <w:rFonts w:ascii="Times New Roman" w:hAnsi="Times New Roman" w:cs="Times New Roman"/>
+                <w:color w:val="2F5496" w:themeColor="accent1" w:themeShade="BF"/>
+                <w:sz w:val="28"/>
+                <w:szCs w:val="28"/>
+              </w:rPr>
+              <w:t>indeksirane</w:t>
+            </w:r>
+            <w:proofErr w:type="spellEnd"/>
+            <w:r>
+              <w:rPr>
+                <w:rFonts w:ascii="Times New Roman" w:hAnsi="Times New Roman" w:cs="Times New Roman"/>
+                <w:color w:val="2F5496" w:themeColor="accent1" w:themeShade="BF"/>
+                <w:sz w:val="28"/>
+                <w:szCs w:val="28"/>
+              </w:rPr>
+              <w:t xml:space="preserve"> </w:t>
+            </w:r>
+            <w:proofErr w:type="spellStart"/>
+            <w:r>
+              <w:rPr>
+                <w:rFonts w:ascii="Times New Roman" w:hAnsi="Times New Roman" w:cs="Times New Roman"/>
+                <w:color w:val="2F5496" w:themeColor="accent1" w:themeShade="BF"/>
+                <w:sz w:val="28"/>
+                <w:szCs w:val="28"/>
+              </w:rPr>
+              <w:t>tacke</w:t>
+            </w:r>
+            <w:proofErr w:type="spellEnd"/>
+          </w:p>
           <w:p>
             <w:pPr>
               <w:jc w:val="center"/>
@@ -2493,11 +2611,6 @@
               </w:rPr>
             </w:pPr>
           </w:p>
-        </w:tc>
-        <w:tc>
-          <w:tcPr>
-            <w:tcW w:w="2338" w:type="dxa"/>
-          </w:tcPr>
           <w:p>
             <w:pPr>
               <w:jc w:val="center"/>
@@ -2508,6 +2621,15 @@
                 <w:szCs w:val="28"/>
               </w:rPr>
             </w:pPr>
+            <w:r>
+              <w:rPr>
+                <w:rFonts w:ascii="Times New Roman" w:hAnsi="Times New Roman" w:cs="Times New Roman"/>
+                <w:color w:val="2F5496" w:themeColor="accent1" w:themeShade="BF"/>
+                <w:sz w:val="28"/>
+                <w:szCs w:val="28"/>
+              </w:rPr>
+              <w:t>Pavle Tenjovic</w:t>
+            </w:r>
           </w:p>
         </w:tc>
       </w:tr>
@@ -4341,8 +4463,19 @@
           <w:bCs/>
           <w:color w:val="000000" w:themeColor="text1"/>
         </w:rPr>
-        <w:t xml:space="preserve"> lozinke</w:t>
-      </w:r>
+        <w:t xml:space="preserve"> </w:t>
+      </w:r>
+      <w:proofErr w:type="spellStart"/>
+      <w:r>
+        <w:rPr>
+          <w:rFonts w:ascii="Times New Roman" w:hAnsi="Times New Roman" w:cs="Times New Roman"/>
+          <w:b/>
+          <w:bCs/>
+          <w:color w:val="000000" w:themeColor="text1"/>
+        </w:rPr>
+        <w:t>lozinke</w:t>
+      </w:r>
+      <w:proofErr w:type="spellEnd"/>
     </w:p>
     <w:p>
       <w:pPr>
@@ -5324,7 +5457,16 @@
           <w:bCs/>
           <w:color w:val="000000" w:themeColor="text1"/>
         </w:rPr>
-        <w:t>2.</w:t>
+        <w:t>3</w:t>
+      </w:r>
+      <w:r>
+        <w:rPr>
+          <w:rFonts w:ascii="Times New Roman" w:hAnsi="Times New Roman" w:cs="Times New Roman"/>
+          <w:b/>
+          <w:bCs/>
+          <w:color w:val="000000" w:themeColor="text1"/>
+        </w:rPr>
+        <w:t>.</w:t>
       </w:r>
       <w:r>
         <w:rPr>
@@ -5836,7 +5978,16 @@
           <w:bCs/>
           <w:color w:val="000000" w:themeColor="text1"/>
         </w:rPr>
-        <w:t>3.</w:t>
+        <w:t>4</w:t>
+      </w:r>
+      <w:r>
+        <w:rPr>
+          <w:rFonts w:ascii="Times New Roman" w:hAnsi="Times New Roman" w:cs="Times New Roman"/>
+          <w:b/>
+          <w:bCs/>
+          <w:color w:val="000000" w:themeColor="text1"/>
+        </w:rPr>
+        <w:t>.</w:t>
       </w:r>
       <w:r>
         <w:rPr>
@@ -6073,7 +6224,16 @@
           <w:bCs/>
           <w:color w:val="000000" w:themeColor="text1"/>
         </w:rPr>
-        <w:t>4.</w:t>
+        <w:t>5</w:t>
+      </w:r>
+      <w:r>
+        <w:rPr>
+          <w:rFonts w:ascii="Times New Roman" w:hAnsi="Times New Roman" w:cs="Times New Roman"/>
+          <w:b/>
+          <w:bCs/>
+          <w:color w:val="000000" w:themeColor="text1"/>
+        </w:rPr>
+        <w:t>.</w:t>
       </w:r>
       <w:r>
         <w:rPr>
@@ -6231,7 +6391,7 @@
           <w:bCs/>
           <w:color w:val="000000" w:themeColor="text1"/>
         </w:rPr>
-        <w:t>5</w:t>
+        <w:t>6</w:t>
       </w:r>
       <w:r>
         <w:rPr>
@@ -7127,49 +7287,49 @@
       </w:pPr>
     </w:lvl>
   </w:abstractNum>
-  <w:num w:numId="1">
+  <w:num w:numId="1" w16cid:durableId="1579705564">
     <w:abstractNumId w:val="3"/>
   </w:num>
-  <w:num w:numId="2">
+  <w:num w:numId="2" w16cid:durableId="1923761734">
     <w:abstractNumId w:val="1"/>
   </w:num>
-  <w:num w:numId="3">
+  <w:num w:numId="3" w16cid:durableId="175193497">
     <w:abstractNumId w:val="1"/>
   </w:num>
-  <w:num w:numId="4">
+  <w:num w:numId="4" w16cid:durableId="1297221063">
     <w:abstractNumId w:val="1"/>
   </w:num>
-  <w:num w:numId="5">
+  <w:num w:numId="5" w16cid:durableId="1759521597">
     <w:abstractNumId w:val="1"/>
   </w:num>
-  <w:num w:numId="6">
+  <w:num w:numId="6" w16cid:durableId="546189961">
     <w:abstractNumId w:val="1"/>
   </w:num>
-  <w:num w:numId="7">
+  <w:num w:numId="7" w16cid:durableId="1136265008">
     <w:abstractNumId w:val="1"/>
   </w:num>
-  <w:num w:numId="8">
+  <w:num w:numId="8" w16cid:durableId="330136073">
     <w:abstractNumId w:val="1"/>
   </w:num>
-  <w:num w:numId="9">
+  <w:num w:numId="9" w16cid:durableId="490028747">
     <w:abstractNumId w:val="1"/>
   </w:num>
-  <w:num w:numId="10">
+  <w:num w:numId="10" w16cid:durableId="1645701866">
     <w:abstractNumId w:val="1"/>
   </w:num>
-  <w:num w:numId="11">
+  <w:num w:numId="11" w16cid:durableId="183247649">
     <w:abstractNumId w:val="1"/>
   </w:num>
-  <w:num w:numId="12">
+  <w:num w:numId="12" w16cid:durableId="1069227614">
     <w:abstractNumId w:val="0"/>
   </w:num>
-  <w:num w:numId="13">
+  <w:num w:numId="13" w16cid:durableId="1494877757">
     <w:abstractNumId w:val="4"/>
   </w:num>
-  <w:num w:numId="14">
+  <w:num w:numId="14" w16cid:durableId="704329204">
     <w:abstractNumId w:val="5"/>
   </w:num>
-  <w:num w:numId="15">
+  <w:num w:numId="15" w16cid:durableId="1932349997">
     <w:abstractNumId w:val="2"/>
   </w:num>
 </w:numbering>

--- a/Faza 2_SSUdocs/ssu_promena_lozinke.docx
+++ b/Faza 2_SSUdocs/ssu_promena_lozinke.docx
@@ -1,6 +1,6 @@
 
 <file path=word/document.xml><?xml version="1.0" encoding="utf-8"?>
-<w:document xmlns:wpc="http://schemas.microsoft.com/office/word/2010/wordprocessingCanvas" xmlns:cx="http://schemas.microsoft.com/office/drawing/2014/chartex" xmlns:cx1="http://schemas.microsoft.com/office/drawing/2015/9/8/chartex" xmlns:cx2="http://schemas.microsoft.com/office/drawing/2015/10/21/chartex" xmlns:cx3="http://schemas.microsoft.com/office/drawing/2016/5/9/chartex" xmlns:cx4="http://schemas.microsoft.com/office/drawing/2016/5/10/chartex" xmlns:cx5="http://schemas.microsoft.com/office/drawing/2016/5/11/chartex" xmlns:cx6="http://schemas.microsoft.com/office/drawing/2016/5/12/chartex" xmlns:cx7="http://schemas.microsoft.com/office/drawing/2016/5/13/chartex" xmlns:cx8="http://schemas.microsoft.com/office/drawing/2016/5/14/chartex" xmlns:mc="http://schemas.openxmlformats.org/markup-compatibility/2006" xmlns:aink="http://schemas.microsoft.com/office/drawing/2016/ink" xmlns:am3d="http://schemas.microsoft.com/office/drawing/2017/model3d" xmlns:o="urn:schemas-microsoft-com:office:office" xmlns:r="http://schemas.openxmlformats.org/officeDocument/2006/relationships" xmlns:m="http://schemas.openxmlformats.org/officeDocument/2006/math" xmlns:v="urn:schemas-microsoft-com:vml" xmlns:wp14="http://schemas.microsoft.com/office/word/2010/wordprocessingDrawing" xmlns:wp="http://schemas.openxmlformats.org/drawingml/2006/wordprocessingDrawing" xmlns:w10="urn:schemas-microsoft-com:office:word" xmlns:w="http://schemas.openxmlformats.org/wordprocessingml/2006/main" xmlns:w14="http://schemas.microsoft.com/office/word/2010/wordml" xmlns:w15="http://schemas.microsoft.com/office/word/2012/wordml" xmlns:w16cex="http://schemas.microsoft.com/office/word/2018/wordml/cex" xmlns:w16cid="http://schemas.microsoft.com/office/word/2016/wordml/cid" xmlns:w16="http://schemas.microsoft.com/office/word/2018/wordml" xmlns:w16sdtdh="http://schemas.microsoft.com/office/word/2020/wordml/sdtdatahash" xmlns:w16se="http://schemas.microsoft.com/office/word/2015/wordml/symex" xmlns:wpg="http://schemas.microsoft.com/office/word/2010/wordprocessingGroup" xmlns:wpi="http://schemas.microsoft.com/office/word/2010/wordprocessingInk" xmlns:wne="http://schemas.microsoft.com/office/word/2006/wordml" xmlns:wps="http://schemas.microsoft.com/office/word/2010/wordprocessingShape" mc:Ignorable="w14 w15 w16se w16cid w16 w16cex w16sdtdh wp14">
+<w:document xmlns:wpc="http://schemas.microsoft.com/office/word/2010/wordprocessingCanvas" xmlns:cx="http://schemas.microsoft.com/office/drawing/2014/chartex" xmlns:cx1="http://schemas.microsoft.com/office/drawing/2015/9/8/chartex" xmlns:cx2="http://schemas.microsoft.com/office/drawing/2015/10/21/chartex" xmlns:cx3="http://schemas.microsoft.com/office/drawing/2016/5/9/chartex" xmlns:cx4="http://schemas.microsoft.com/office/drawing/2016/5/10/chartex" xmlns:cx5="http://schemas.microsoft.com/office/drawing/2016/5/11/chartex" xmlns:cx6="http://schemas.microsoft.com/office/drawing/2016/5/12/chartex" xmlns:cx7="http://schemas.microsoft.com/office/drawing/2016/5/13/chartex" xmlns:cx8="http://schemas.microsoft.com/office/drawing/2016/5/14/chartex" xmlns:mc="http://schemas.openxmlformats.org/markup-compatibility/2006" xmlns:aink="http://schemas.microsoft.com/office/drawing/2016/ink" xmlns:am3d="http://schemas.microsoft.com/office/drawing/2017/model3d" xmlns:o="urn:schemas-microsoft-com:office:office" xmlns:oel="http://schemas.microsoft.com/office/2019/extlst" xmlns:r="http://schemas.openxmlformats.org/officeDocument/2006/relationships" xmlns:m="http://schemas.openxmlformats.org/officeDocument/2006/math" xmlns:v="urn:schemas-microsoft-com:vml" xmlns:wp14="http://schemas.microsoft.com/office/word/2010/wordprocessingDrawing" xmlns:wp="http://schemas.openxmlformats.org/drawingml/2006/wordprocessingDrawing" xmlns:w10="urn:schemas-microsoft-com:office:word" xmlns:w="http://schemas.openxmlformats.org/wordprocessingml/2006/main" xmlns:w14="http://schemas.microsoft.com/office/word/2010/wordml" xmlns:w15="http://schemas.microsoft.com/office/word/2012/wordml" xmlns:w16cex="http://schemas.microsoft.com/office/word/2018/wordml/cex" xmlns:w16cid="http://schemas.microsoft.com/office/word/2016/wordml/cid" xmlns:w16="http://schemas.microsoft.com/office/word/2018/wordml" xmlns:w16sdtdh="http://schemas.microsoft.com/office/word/2020/wordml/sdtdatahash" xmlns:w16se="http://schemas.microsoft.com/office/word/2015/wordml/symex" xmlns:wpg="http://schemas.microsoft.com/office/word/2010/wordprocessingGroup" xmlns:wpi="http://schemas.microsoft.com/office/word/2010/wordprocessingInk" xmlns:wne="http://schemas.microsoft.com/office/word/2006/wordml" xmlns:wps="http://schemas.microsoft.com/office/word/2010/wordprocessingShape" mc:Ignorable="w14 w15 w16se w16cid w16 w16cex w16sdtdh wp14">
   <w:body>
     <w:p>
       <w:pPr>
@@ -251,13 +251,23 @@
           <w:lang w:val="sr-Latn-RS"/>
         </w:rPr>
       </w:pPr>
+      <w:proofErr w:type="spellStart"/>
       <w:r>
         <w:rPr>
           <w:rFonts w:ascii="Times New Roman" w:hAnsi="Times New Roman" w:cs="Times New Roman"/>
           <w:sz w:val="24"/>
           <w:szCs w:val="24"/>
         </w:rPr>
-        <w:t xml:space="preserve">Pavle </w:t>
+        <w:t>Pavle</w:t>
+      </w:r>
+      <w:proofErr w:type="spellEnd"/>
+      <w:r>
+        <w:rPr>
+          <w:rFonts w:ascii="Times New Roman" w:hAnsi="Times New Roman" w:cs="Times New Roman"/>
+          <w:sz w:val="24"/>
+          <w:szCs w:val="24"/>
+        </w:rPr>
+        <w:t xml:space="preserve"> </w:t>
       </w:r>
       <w:proofErr w:type="spellStart"/>
       <w:r>
@@ -5080,7 +5090,27 @@
           <w:sz w:val="28"/>
           <w:szCs w:val="28"/>
         </w:rPr>
-        <w:t xml:space="preserve"> I nova </w:t>
+        <w:t xml:space="preserve"> </w:t>
+      </w:r>
+      <w:proofErr w:type="spellStart"/>
+      <w:r>
+        <w:rPr>
+          <w:rFonts w:ascii="Times New Roman" w:hAnsi="Times New Roman" w:cs="Times New Roman"/>
+          <w:color w:val="000000" w:themeColor="text1"/>
+          <w:sz w:val="28"/>
+          <w:szCs w:val="28"/>
+        </w:rPr>
+        <w:t>i</w:t>
+      </w:r>
+      <w:proofErr w:type="spellEnd"/>
+      <w:r>
+        <w:rPr>
+          <w:rFonts w:ascii="Times New Roman" w:hAnsi="Times New Roman" w:cs="Times New Roman"/>
+          <w:color w:val="000000" w:themeColor="text1"/>
+          <w:sz w:val="28"/>
+          <w:szCs w:val="28"/>
+        </w:rPr>
+        <w:t xml:space="preserve"> nova </w:t>
       </w:r>
       <w:proofErr w:type="spellStart"/>
       <w:r>
@@ -5177,7 +5207,7 @@
           <w:sz w:val="28"/>
           <w:szCs w:val="28"/>
         </w:rPr>
-        <w:t>Promeni</w:t>
+        <w:t>Sačuvaj</w:t>
       </w:r>
       <w:proofErr w:type="spellEnd"/>
       <w:r>
@@ -5197,7 +5227,7 @@
           <w:sz w:val="28"/>
           <w:szCs w:val="28"/>
         </w:rPr>
-        <w:t>lozinku</w:t>
+        <w:t>promene</w:t>
       </w:r>
       <w:proofErr w:type="spellEnd"/>
       <w:r>
@@ -5742,7 +5772,7 @@
           <w:sz w:val="28"/>
           <w:szCs w:val="28"/>
         </w:rPr>
-        <w:t>Promeni</w:t>
+        <w:t>Sačuvaj</w:t>
       </w:r>
       <w:proofErr w:type="spellEnd"/>
       <w:r>
@@ -5762,7 +5792,7 @@
           <w:sz w:val="28"/>
           <w:szCs w:val="28"/>
         </w:rPr>
-        <w:t>loziknu</w:t>
+        <w:t>promene</w:t>
       </w:r>
       <w:proofErr w:type="spellEnd"/>
       <w:r>
@@ -6463,18 +6493,6 @@
         </w:rPr>
         <w:t>/</w:t>
       </w:r>
-    </w:p>
-    <w:p>
-      <w:pPr>
-        <w:spacing w:line="240" w:lineRule="auto"/>
-        <w:ind w:left="851"/>
-        <w:rPr>
-          <w:rFonts w:ascii="Times New Roman" w:hAnsi="Times New Roman" w:cs="Times New Roman"/>
-          <w:color w:val="000000" w:themeColor="text1"/>
-          <w:sz w:val="28"/>
-          <w:szCs w:val="28"/>
-        </w:rPr>
-      </w:pPr>
     </w:p>
     <w:p>
       <w:pPr>
@@ -6502,7 +6520,7 @@
 </file>
 
 <file path=word/endnotes.xml><?xml version="1.0" encoding="utf-8"?>
-<w:endnotes xmlns:wpc="http://schemas.microsoft.com/office/word/2010/wordprocessingCanvas" xmlns:cx="http://schemas.microsoft.com/office/drawing/2014/chartex" xmlns:cx1="http://schemas.microsoft.com/office/drawing/2015/9/8/chartex" xmlns:cx2="http://schemas.microsoft.com/office/drawing/2015/10/21/chartex" xmlns:cx3="http://schemas.microsoft.com/office/drawing/2016/5/9/chartex" xmlns:cx4="http://schemas.microsoft.com/office/drawing/2016/5/10/chartex" xmlns:cx5="http://schemas.microsoft.com/office/drawing/2016/5/11/chartex" xmlns:cx6="http://schemas.microsoft.com/office/drawing/2016/5/12/chartex" xmlns:cx7="http://schemas.microsoft.com/office/drawing/2016/5/13/chartex" xmlns:cx8="http://schemas.microsoft.com/office/drawing/2016/5/14/chartex" xmlns:mc="http://schemas.openxmlformats.org/markup-compatibility/2006" xmlns:aink="http://schemas.microsoft.com/office/drawing/2016/ink" xmlns:am3d="http://schemas.microsoft.com/office/drawing/2017/model3d" xmlns:o="urn:schemas-microsoft-com:office:office" xmlns:r="http://schemas.openxmlformats.org/officeDocument/2006/relationships" xmlns:m="http://schemas.openxmlformats.org/officeDocument/2006/math" xmlns:v="urn:schemas-microsoft-com:vml" xmlns:wp14="http://schemas.microsoft.com/office/word/2010/wordprocessingDrawing" xmlns:wp="http://schemas.openxmlformats.org/drawingml/2006/wordprocessingDrawing" xmlns:w10="urn:schemas-microsoft-com:office:word" xmlns:w="http://schemas.openxmlformats.org/wordprocessingml/2006/main" xmlns:w14="http://schemas.microsoft.com/office/word/2010/wordml" xmlns:w15="http://schemas.microsoft.com/office/word/2012/wordml" xmlns:w16cex="http://schemas.microsoft.com/office/word/2018/wordml/cex" xmlns:w16cid="http://schemas.microsoft.com/office/word/2016/wordml/cid" xmlns:w16="http://schemas.microsoft.com/office/word/2018/wordml" xmlns:w16sdtdh="http://schemas.microsoft.com/office/word/2020/wordml/sdtdatahash" xmlns:w16se="http://schemas.microsoft.com/office/word/2015/wordml/symex" xmlns:wpg="http://schemas.microsoft.com/office/word/2010/wordprocessingGroup" xmlns:wpi="http://schemas.microsoft.com/office/word/2010/wordprocessingInk" xmlns:wne="http://schemas.microsoft.com/office/word/2006/wordml" xmlns:wps="http://schemas.microsoft.com/office/word/2010/wordprocessingShape" mc:Ignorable="w14 w15 w16se w16cid w16 w16cex w16sdtdh wp14">
+<w:endnotes xmlns:wpc="http://schemas.microsoft.com/office/word/2010/wordprocessingCanvas" xmlns:cx="http://schemas.microsoft.com/office/drawing/2014/chartex" xmlns:cx1="http://schemas.microsoft.com/office/drawing/2015/9/8/chartex" xmlns:cx2="http://schemas.microsoft.com/office/drawing/2015/10/21/chartex" xmlns:cx3="http://schemas.microsoft.com/office/drawing/2016/5/9/chartex" xmlns:cx4="http://schemas.microsoft.com/office/drawing/2016/5/10/chartex" xmlns:cx5="http://schemas.microsoft.com/office/drawing/2016/5/11/chartex" xmlns:cx6="http://schemas.microsoft.com/office/drawing/2016/5/12/chartex" xmlns:cx7="http://schemas.microsoft.com/office/drawing/2016/5/13/chartex" xmlns:cx8="http://schemas.microsoft.com/office/drawing/2016/5/14/chartex" xmlns:mc="http://schemas.openxmlformats.org/markup-compatibility/2006" xmlns:aink="http://schemas.microsoft.com/office/drawing/2016/ink" xmlns:am3d="http://schemas.microsoft.com/office/drawing/2017/model3d" xmlns:o="urn:schemas-microsoft-com:office:office" xmlns:oel="http://schemas.microsoft.com/office/2019/extlst" xmlns:r="http://schemas.openxmlformats.org/officeDocument/2006/relationships" xmlns:m="http://schemas.openxmlformats.org/officeDocument/2006/math" xmlns:v="urn:schemas-microsoft-com:vml" xmlns:wp14="http://schemas.microsoft.com/office/word/2010/wordprocessingDrawing" xmlns:wp="http://schemas.openxmlformats.org/drawingml/2006/wordprocessingDrawing" xmlns:w10="urn:schemas-microsoft-com:office:word" xmlns:w="http://schemas.openxmlformats.org/wordprocessingml/2006/main" xmlns:w14="http://schemas.microsoft.com/office/word/2010/wordml" xmlns:w15="http://schemas.microsoft.com/office/word/2012/wordml" xmlns:w16cex="http://schemas.microsoft.com/office/word/2018/wordml/cex" xmlns:w16cid="http://schemas.microsoft.com/office/word/2016/wordml/cid" xmlns:w16="http://schemas.microsoft.com/office/word/2018/wordml" xmlns:w16sdtdh="http://schemas.microsoft.com/office/word/2020/wordml/sdtdatahash" xmlns:w16se="http://schemas.microsoft.com/office/word/2015/wordml/symex" xmlns:wpg="http://schemas.microsoft.com/office/word/2010/wordprocessingGroup" xmlns:wpi="http://schemas.microsoft.com/office/word/2010/wordprocessingInk" xmlns:wne="http://schemas.microsoft.com/office/word/2006/wordml" xmlns:wps="http://schemas.microsoft.com/office/word/2010/wordprocessingShape" mc:Ignorable="w14 w15 w16se w16cid w16 w16cex w16sdtdh wp14">
   <w:endnote w:type="separator" w:id="-1">
     <w:p>
       <w:pPr>
@@ -6527,7 +6545,7 @@
 </file>
 
 <file path=word/footer1.xml><?xml version="1.0" encoding="utf-8"?>
-<w:ftr xmlns:wpc="http://schemas.microsoft.com/office/word/2010/wordprocessingCanvas" xmlns:cx="http://schemas.microsoft.com/office/drawing/2014/chartex" xmlns:cx1="http://schemas.microsoft.com/office/drawing/2015/9/8/chartex" xmlns:cx2="http://schemas.microsoft.com/office/drawing/2015/10/21/chartex" xmlns:cx3="http://schemas.microsoft.com/office/drawing/2016/5/9/chartex" xmlns:cx4="http://schemas.microsoft.com/office/drawing/2016/5/10/chartex" xmlns:cx5="http://schemas.microsoft.com/office/drawing/2016/5/11/chartex" xmlns:cx6="http://schemas.microsoft.com/office/drawing/2016/5/12/chartex" xmlns:cx7="http://schemas.microsoft.com/office/drawing/2016/5/13/chartex" xmlns:cx8="http://schemas.microsoft.com/office/drawing/2016/5/14/chartex" xmlns:mc="http://schemas.openxmlformats.org/markup-compatibility/2006" xmlns:aink="http://schemas.microsoft.com/office/drawing/2016/ink" xmlns:am3d="http://schemas.microsoft.com/office/drawing/2017/model3d" xmlns:o="urn:schemas-microsoft-com:office:office" xmlns:r="http://schemas.openxmlformats.org/officeDocument/2006/relationships" xmlns:m="http://schemas.openxmlformats.org/officeDocument/2006/math" xmlns:v="urn:schemas-microsoft-com:vml" xmlns:wp14="http://schemas.microsoft.com/office/word/2010/wordprocessingDrawing" xmlns:wp="http://schemas.openxmlformats.org/drawingml/2006/wordprocessingDrawing" xmlns:w10="urn:schemas-microsoft-com:office:word" xmlns:w="http://schemas.openxmlformats.org/wordprocessingml/2006/main" xmlns:w14="http://schemas.microsoft.com/office/word/2010/wordml" xmlns:w15="http://schemas.microsoft.com/office/word/2012/wordml" xmlns:w16cex="http://schemas.microsoft.com/office/word/2018/wordml/cex" xmlns:w16cid="http://schemas.microsoft.com/office/word/2016/wordml/cid" xmlns:w16="http://schemas.microsoft.com/office/word/2018/wordml" xmlns:w16sdtdh="http://schemas.microsoft.com/office/word/2020/wordml/sdtdatahash" xmlns:w16se="http://schemas.microsoft.com/office/word/2015/wordml/symex" xmlns:wpg="http://schemas.microsoft.com/office/word/2010/wordprocessingGroup" xmlns:wpi="http://schemas.microsoft.com/office/word/2010/wordprocessingInk" xmlns:wne="http://schemas.microsoft.com/office/word/2006/wordml" xmlns:wps="http://schemas.microsoft.com/office/word/2010/wordprocessingShape" mc:Ignorable="w14 w15 w16se w16cid w16 w16cex w16sdtdh wp14">
+<w:ftr xmlns:wpc="http://schemas.microsoft.com/office/word/2010/wordprocessingCanvas" xmlns:cx="http://schemas.microsoft.com/office/drawing/2014/chartex" xmlns:cx1="http://schemas.microsoft.com/office/drawing/2015/9/8/chartex" xmlns:cx2="http://schemas.microsoft.com/office/drawing/2015/10/21/chartex" xmlns:cx3="http://schemas.microsoft.com/office/drawing/2016/5/9/chartex" xmlns:cx4="http://schemas.microsoft.com/office/drawing/2016/5/10/chartex" xmlns:cx5="http://schemas.microsoft.com/office/drawing/2016/5/11/chartex" xmlns:cx6="http://schemas.microsoft.com/office/drawing/2016/5/12/chartex" xmlns:cx7="http://schemas.microsoft.com/office/drawing/2016/5/13/chartex" xmlns:cx8="http://schemas.microsoft.com/office/drawing/2016/5/14/chartex" xmlns:mc="http://schemas.openxmlformats.org/markup-compatibility/2006" xmlns:aink="http://schemas.microsoft.com/office/drawing/2016/ink" xmlns:am3d="http://schemas.microsoft.com/office/drawing/2017/model3d" xmlns:o="urn:schemas-microsoft-com:office:office" xmlns:oel="http://schemas.microsoft.com/office/2019/extlst" xmlns:r="http://schemas.openxmlformats.org/officeDocument/2006/relationships" xmlns:m="http://schemas.openxmlformats.org/officeDocument/2006/math" xmlns:v="urn:schemas-microsoft-com:vml" xmlns:wp14="http://schemas.microsoft.com/office/word/2010/wordprocessingDrawing" xmlns:wp="http://schemas.openxmlformats.org/drawingml/2006/wordprocessingDrawing" xmlns:w10="urn:schemas-microsoft-com:office:word" xmlns:w="http://schemas.openxmlformats.org/wordprocessingml/2006/main" xmlns:w14="http://schemas.microsoft.com/office/word/2010/wordml" xmlns:w15="http://schemas.microsoft.com/office/word/2012/wordml" xmlns:w16cex="http://schemas.microsoft.com/office/word/2018/wordml/cex" xmlns:w16cid="http://schemas.microsoft.com/office/word/2016/wordml/cid" xmlns:w16="http://schemas.microsoft.com/office/word/2018/wordml" xmlns:w16sdtdh="http://schemas.microsoft.com/office/word/2020/wordml/sdtdatahash" xmlns:w16se="http://schemas.microsoft.com/office/word/2015/wordml/symex" xmlns:wpg="http://schemas.microsoft.com/office/word/2010/wordprocessingGroup" xmlns:wpi="http://schemas.microsoft.com/office/word/2010/wordprocessingInk" xmlns:wne="http://schemas.microsoft.com/office/word/2006/wordml" xmlns:wps="http://schemas.microsoft.com/office/word/2010/wordprocessingShape" mc:Ignorable="w14 w15 w16se w16cid w16 w16cex w16sdtdh wp14">
   <w:sdt>
     <w:sdtPr>
       <w:id w:val="335039210"/>
@@ -6616,7 +6634,7 @@
 </file>
 
 <file path=word/footnotes.xml><?xml version="1.0" encoding="utf-8"?>
-<w:footnotes xmlns:wpc="http://schemas.microsoft.com/office/word/2010/wordprocessingCanvas" xmlns:cx="http://schemas.microsoft.com/office/drawing/2014/chartex" xmlns:cx1="http://schemas.microsoft.com/office/drawing/2015/9/8/chartex" xmlns:cx2="http://schemas.microsoft.com/office/drawing/2015/10/21/chartex" xmlns:cx3="http://schemas.microsoft.com/office/drawing/2016/5/9/chartex" xmlns:cx4="http://schemas.microsoft.com/office/drawing/2016/5/10/chartex" xmlns:cx5="http://schemas.microsoft.com/office/drawing/2016/5/11/chartex" xmlns:cx6="http://schemas.microsoft.com/office/drawing/2016/5/12/chartex" xmlns:cx7="http://schemas.microsoft.com/office/drawing/2016/5/13/chartex" xmlns:cx8="http://schemas.microsoft.com/office/drawing/2016/5/14/chartex" xmlns:mc="http://schemas.openxmlformats.org/markup-compatibility/2006" xmlns:aink="http://schemas.microsoft.com/office/drawing/2016/ink" xmlns:am3d="http://schemas.microsoft.com/office/drawing/2017/model3d" xmlns:o="urn:schemas-microsoft-com:office:office" xmlns:r="http://schemas.openxmlformats.org/officeDocument/2006/relationships" xmlns:m="http://schemas.openxmlformats.org/officeDocument/2006/math" xmlns:v="urn:schemas-microsoft-com:vml" xmlns:wp14="http://schemas.microsoft.com/office/word/2010/wordprocessingDrawing" xmlns:wp="http://schemas.openxmlformats.org/drawingml/2006/wordprocessingDrawing" xmlns:w10="urn:schemas-microsoft-com:office:word" xmlns:w="http://schemas.openxmlformats.org/wordprocessingml/2006/main" xmlns:w14="http://schemas.microsoft.com/office/word/2010/wordml" xmlns:w15="http://schemas.microsoft.com/office/word/2012/wordml" xmlns:w16cex="http://schemas.microsoft.com/office/word/2018/wordml/cex" xmlns:w16cid="http://schemas.microsoft.com/office/word/2016/wordml/cid" xmlns:w16="http://schemas.microsoft.com/office/word/2018/wordml" xmlns:w16sdtdh="http://schemas.microsoft.com/office/word/2020/wordml/sdtdatahash" xmlns:w16se="http://schemas.microsoft.com/office/word/2015/wordml/symex" xmlns:wpg="http://schemas.microsoft.com/office/word/2010/wordprocessingGroup" xmlns:wpi="http://schemas.microsoft.com/office/word/2010/wordprocessingInk" xmlns:wne="http://schemas.microsoft.com/office/word/2006/wordml" xmlns:wps="http://schemas.microsoft.com/office/word/2010/wordprocessingShape" mc:Ignorable="w14 w15 w16se w16cid w16 w16cex w16sdtdh wp14">
+<w:footnotes xmlns:wpc="http://schemas.microsoft.com/office/word/2010/wordprocessingCanvas" xmlns:cx="http://schemas.microsoft.com/office/drawing/2014/chartex" xmlns:cx1="http://schemas.microsoft.com/office/drawing/2015/9/8/chartex" xmlns:cx2="http://schemas.microsoft.com/office/drawing/2015/10/21/chartex" xmlns:cx3="http://schemas.microsoft.com/office/drawing/2016/5/9/chartex" xmlns:cx4="http://schemas.microsoft.com/office/drawing/2016/5/10/chartex" xmlns:cx5="http://schemas.microsoft.com/office/drawing/2016/5/11/chartex" xmlns:cx6="http://schemas.microsoft.com/office/drawing/2016/5/12/chartex" xmlns:cx7="http://schemas.microsoft.com/office/drawing/2016/5/13/chartex" xmlns:cx8="http://schemas.microsoft.com/office/drawing/2016/5/14/chartex" xmlns:mc="http://schemas.openxmlformats.org/markup-compatibility/2006" xmlns:aink="http://schemas.microsoft.com/office/drawing/2016/ink" xmlns:am3d="http://schemas.microsoft.com/office/drawing/2017/model3d" xmlns:o="urn:schemas-microsoft-com:office:office" xmlns:oel="http://schemas.microsoft.com/office/2019/extlst" xmlns:r="http://schemas.openxmlformats.org/officeDocument/2006/relationships" xmlns:m="http://schemas.openxmlformats.org/officeDocument/2006/math" xmlns:v="urn:schemas-microsoft-com:vml" xmlns:wp14="http://schemas.microsoft.com/office/word/2010/wordprocessingDrawing" xmlns:wp="http://schemas.openxmlformats.org/drawingml/2006/wordprocessingDrawing" xmlns:w10="urn:schemas-microsoft-com:office:word" xmlns:w="http://schemas.openxmlformats.org/wordprocessingml/2006/main" xmlns:w14="http://schemas.microsoft.com/office/word/2010/wordml" xmlns:w15="http://schemas.microsoft.com/office/word/2012/wordml" xmlns:w16cex="http://schemas.microsoft.com/office/word/2018/wordml/cex" xmlns:w16cid="http://schemas.microsoft.com/office/word/2016/wordml/cid" xmlns:w16="http://schemas.microsoft.com/office/word/2018/wordml" xmlns:w16sdtdh="http://schemas.microsoft.com/office/word/2020/wordml/sdtdatahash" xmlns:w16se="http://schemas.microsoft.com/office/word/2015/wordml/symex" xmlns:wpg="http://schemas.microsoft.com/office/word/2010/wordprocessingGroup" xmlns:wpi="http://schemas.microsoft.com/office/word/2010/wordprocessingInk" xmlns:wne="http://schemas.microsoft.com/office/word/2006/wordml" xmlns:wps="http://schemas.microsoft.com/office/word/2010/wordprocessingShape" mc:Ignorable="w14 w15 w16se w16cid w16 w16cex w16sdtdh wp14">
   <w:footnote w:type="separator" w:id="-1">
     <w:p>
       <w:pPr>
@@ -6641,7 +6659,7 @@
 </file>
 
 <file path=word/header1.xml><?xml version="1.0" encoding="utf-8"?>
-<w:hdr xmlns:wpc="http://schemas.microsoft.com/office/word/2010/wordprocessingCanvas" xmlns:cx="http://schemas.microsoft.com/office/drawing/2014/chartex" xmlns:cx1="http://schemas.microsoft.com/office/drawing/2015/9/8/chartex" xmlns:cx2="http://schemas.microsoft.com/office/drawing/2015/10/21/chartex" xmlns:cx3="http://schemas.microsoft.com/office/drawing/2016/5/9/chartex" xmlns:cx4="http://schemas.microsoft.com/office/drawing/2016/5/10/chartex" xmlns:cx5="http://schemas.microsoft.com/office/drawing/2016/5/11/chartex" xmlns:cx6="http://schemas.microsoft.com/office/drawing/2016/5/12/chartex" xmlns:cx7="http://schemas.microsoft.com/office/drawing/2016/5/13/chartex" xmlns:cx8="http://schemas.microsoft.com/office/drawing/2016/5/14/chartex" xmlns:mc="http://schemas.openxmlformats.org/markup-compatibility/2006" xmlns:aink="http://schemas.microsoft.com/office/drawing/2016/ink" xmlns:am3d="http://schemas.microsoft.com/office/drawing/2017/model3d" xmlns:o="urn:schemas-microsoft-com:office:office" xmlns:r="http://schemas.openxmlformats.org/officeDocument/2006/relationships" xmlns:m="http://schemas.openxmlformats.org/officeDocument/2006/math" xmlns:v="urn:schemas-microsoft-com:vml" xmlns:wp14="http://schemas.microsoft.com/office/word/2010/wordprocessingDrawing" xmlns:wp="http://schemas.openxmlformats.org/drawingml/2006/wordprocessingDrawing" xmlns:w10="urn:schemas-microsoft-com:office:word" xmlns:w="http://schemas.openxmlformats.org/wordprocessingml/2006/main" xmlns:w14="http://schemas.microsoft.com/office/word/2010/wordml" xmlns:w15="http://schemas.microsoft.com/office/word/2012/wordml" xmlns:w16cex="http://schemas.microsoft.com/office/word/2018/wordml/cex" xmlns:w16cid="http://schemas.microsoft.com/office/word/2016/wordml/cid" xmlns:w16="http://schemas.microsoft.com/office/word/2018/wordml" xmlns:w16sdtdh="http://schemas.microsoft.com/office/word/2020/wordml/sdtdatahash" xmlns:w16se="http://schemas.microsoft.com/office/word/2015/wordml/symex" xmlns:wpg="http://schemas.microsoft.com/office/word/2010/wordprocessingGroup" xmlns:wpi="http://schemas.microsoft.com/office/word/2010/wordprocessingInk" xmlns:wne="http://schemas.microsoft.com/office/word/2006/wordml" xmlns:wps="http://schemas.microsoft.com/office/word/2010/wordprocessingShape" mc:Ignorable="w14 w15 w16se w16cid w16 w16cex w16sdtdh wp14">
+<w:hdr xmlns:wpc="http://schemas.microsoft.com/office/word/2010/wordprocessingCanvas" xmlns:cx="http://schemas.microsoft.com/office/drawing/2014/chartex" xmlns:cx1="http://schemas.microsoft.com/office/drawing/2015/9/8/chartex" xmlns:cx2="http://schemas.microsoft.com/office/drawing/2015/10/21/chartex" xmlns:cx3="http://schemas.microsoft.com/office/drawing/2016/5/9/chartex" xmlns:cx4="http://schemas.microsoft.com/office/drawing/2016/5/10/chartex" xmlns:cx5="http://schemas.microsoft.com/office/drawing/2016/5/11/chartex" xmlns:cx6="http://schemas.microsoft.com/office/drawing/2016/5/12/chartex" xmlns:cx7="http://schemas.microsoft.com/office/drawing/2016/5/13/chartex" xmlns:cx8="http://schemas.microsoft.com/office/drawing/2016/5/14/chartex" xmlns:mc="http://schemas.openxmlformats.org/markup-compatibility/2006" xmlns:aink="http://schemas.microsoft.com/office/drawing/2016/ink" xmlns:am3d="http://schemas.microsoft.com/office/drawing/2017/model3d" xmlns:o="urn:schemas-microsoft-com:office:office" xmlns:oel="http://schemas.microsoft.com/office/2019/extlst" xmlns:r="http://schemas.openxmlformats.org/officeDocument/2006/relationships" xmlns:m="http://schemas.openxmlformats.org/officeDocument/2006/math" xmlns:v="urn:schemas-microsoft-com:vml" xmlns:wp14="http://schemas.microsoft.com/office/word/2010/wordprocessingDrawing" xmlns:wp="http://schemas.openxmlformats.org/drawingml/2006/wordprocessingDrawing" xmlns:w10="urn:schemas-microsoft-com:office:word" xmlns:w="http://schemas.openxmlformats.org/wordprocessingml/2006/main" xmlns:w14="http://schemas.microsoft.com/office/word/2010/wordml" xmlns:w15="http://schemas.microsoft.com/office/word/2012/wordml" xmlns:w16cex="http://schemas.microsoft.com/office/word/2018/wordml/cex" xmlns:w16cid="http://schemas.microsoft.com/office/word/2016/wordml/cid" xmlns:w16="http://schemas.microsoft.com/office/word/2018/wordml" xmlns:w16sdtdh="http://schemas.microsoft.com/office/word/2020/wordml/sdtdatahash" xmlns:w16se="http://schemas.microsoft.com/office/word/2015/wordml/symex" xmlns:wpg="http://schemas.microsoft.com/office/word/2010/wordprocessingGroup" xmlns:wpi="http://schemas.microsoft.com/office/word/2010/wordprocessingInk" xmlns:wne="http://schemas.microsoft.com/office/word/2006/wordml" xmlns:wps="http://schemas.microsoft.com/office/word/2010/wordprocessingShape" mc:Ignorable="w14 w15 w16se w16cid w16 w16cex w16sdtdh wp14">
   <w:p>
     <w:pPr>
       <w:pStyle w:val="Header"/>
@@ -6731,7 +6749,7 @@
 </file>
 
 <file path=word/numbering.xml><?xml version="1.0" encoding="utf-8"?>
-<w:numbering xmlns:wpc="http://schemas.microsoft.com/office/word/2010/wordprocessingCanvas" xmlns:cx="http://schemas.microsoft.com/office/drawing/2014/chartex" xmlns:cx1="http://schemas.microsoft.com/office/drawing/2015/9/8/chartex" xmlns:cx2="http://schemas.microsoft.com/office/drawing/2015/10/21/chartex" xmlns:cx3="http://schemas.microsoft.com/office/drawing/2016/5/9/chartex" xmlns:cx4="http://schemas.microsoft.com/office/drawing/2016/5/10/chartex" xmlns:cx5="http://schemas.microsoft.com/office/drawing/2016/5/11/chartex" xmlns:cx6="http://schemas.microsoft.com/office/drawing/2016/5/12/chartex" xmlns:cx7="http://schemas.microsoft.com/office/drawing/2016/5/13/chartex" xmlns:cx8="http://schemas.microsoft.com/office/drawing/2016/5/14/chartex" xmlns:mc="http://schemas.openxmlformats.org/markup-compatibility/2006" xmlns:aink="http://schemas.microsoft.com/office/drawing/2016/ink" xmlns:am3d="http://schemas.microsoft.com/office/drawing/2017/model3d" xmlns:o="urn:schemas-microsoft-com:office:office" xmlns:r="http://schemas.openxmlformats.org/officeDocument/2006/relationships" xmlns:m="http://schemas.openxmlformats.org/officeDocument/2006/math" xmlns:v="urn:schemas-microsoft-com:vml" xmlns:wp14="http://schemas.microsoft.com/office/word/2010/wordprocessingDrawing" xmlns:wp="http://schemas.openxmlformats.org/drawingml/2006/wordprocessingDrawing" xmlns:w10="urn:schemas-microsoft-com:office:word" xmlns:w="http://schemas.openxmlformats.org/wordprocessingml/2006/main" xmlns:w14="http://schemas.microsoft.com/office/word/2010/wordml" xmlns:w15="http://schemas.microsoft.com/office/word/2012/wordml" xmlns:w16cex="http://schemas.microsoft.com/office/word/2018/wordml/cex" xmlns:w16cid="http://schemas.microsoft.com/office/word/2016/wordml/cid" xmlns:w16="http://schemas.microsoft.com/office/word/2018/wordml" xmlns:w16sdtdh="http://schemas.microsoft.com/office/word/2020/wordml/sdtdatahash" xmlns:w16se="http://schemas.microsoft.com/office/word/2015/wordml/symex" xmlns:wpg="http://schemas.microsoft.com/office/word/2010/wordprocessingGroup" xmlns:wpi="http://schemas.microsoft.com/office/word/2010/wordprocessingInk" xmlns:wne="http://schemas.microsoft.com/office/word/2006/wordml" xmlns:wps="http://schemas.microsoft.com/office/word/2010/wordprocessingShape" mc:Ignorable="w14 w15 w16se w16cid w16 w16cex w16sdtdh wp14">
+<w:numbering xmlns:wpc="http://schemas.microsoft.com/office/word/2010/wordprocessingCanvas" xmlns:cx="http://schemas.microsoft.com/office/drawing/2014/chartex" xmlns:cx1="http://schemas.microsoft.com/office/drawing/2015/9/8/chartex" xmlns:cx2="http://schemas.microsoft.com/office/drawing/2015/10/21/chartex" xmlns:cx3="http://schemas.microsoft.com/office/drawing/2016/5/9/chartex" xmlns:cx4="http://schemas.microsoft.com/office/drawing/2016/5/10/chartex" xmlns:cx5="http://schemas.microsoft.com/office/drawing/2016/5/11/chartex" xmlns:cx6="http://schemas.microsoft.com/office/drawing/2016/5/12/chartex" xmlns:cx7="http://schemas.microsoft.com/office/drawing/2016/5/13/chartex" xmlns:cx8="http://schemas.microsoft.com/office/drawing/2016/5/14/chartex" xmlns:mc="http://schemas.openxmlformats.org/markup-compatibility/2006" xmlns:aink="http://schemas.microsoft.com/office/drawing/2016/ink" xmlns:am3d="http://schemas.microsoft.com/office/drawing/2017/model3d" xmlns:o="urn:schemas-microsoft-com:office:office" xmlns:oel="http://schemas.microsoft.com/office/2019/extlst" xmlns:r="http://schemas.openxmlformats.org/officeDocument/2006/relationships" xmlns:m="http://schemas.openxmlformats.org/officeDocument/2006/math" xmlns:v="urn:schemas-microsoft-com:vml" xmlns:wp14="http://schemas.microsoft.com/office/word/2010/wordprocessingDrawing" xmlns:wp="http://schemas.openxmlformats.org/drawingml/2006/wordprocessingDrawing" xmlns:w10="urn:schemas-microsoft-com:office:word" xmlns:w="http://schemas.openxmlformats.org/wordprocessingml/2006/main" xmlns:w14="http://schemas.microsoft.com/office/word/2010/wordml" xmlns:w15="http://schemas.microsoft.com/office/word/2012/wordml" xmlns:w16cex="http://schemas.microsoft.com/office/word/2018/wordml/cex" xmlns:w16cid="http://schemas.microsoft.com/office/word/2016/wordml/cid" xmlns:w16="http://schemas.microsoft.com/office/word/2018/wordml" xmlns:w16sdtdh="http://schemas.microsoft.com/office/word/2020/wordml/sdtdatahash" xmlns:w16se="http://schemas.microsoft.com/office/word/2015/wordml/symex" xmlns:wpg="http://schemas.microsoft.com/office/word/2010/wordprocessingGroup" xmlns:wpi="http://schemas.microsoft.com/office/word/2010/wordprocessingInk" xmlns:wne="http://schemas.microsoft.com/office/word/2006/wordml" xmlns:wps="http://schemas.microsoft.com/office/word/2010/wordprocessingShape" mc:Ignorable="w14 w15 w16se w16cid w16 w16cex w16sdtdh wp14">
   <w:abstractNum w:abstractNumId="0" w15:restartNumberingAfterBreak="0">
     <w:nsid w:val="0E6D0E3C"/>
     <w:multiLevelType w:val="hybridMultilevel"/>
